--- a/Rapport_PyAurion.docx
+++ b/Rapport_PyAurion.docx
@@ -687,7 +687,6 @@
           <w:docPartUnique/>
         </w:docPartObj>
       </w:sdtPr>
-      <w:sdtEndPr/>
       <w:sdtContent>
         <w:p>
           <w:pPr>
@@ -1643,7 +1642,13 @@
         <w:t>JUNIA</w:t>
       </w:r>
       <w:r>
-        <w:t xml:space="preserve"> ISEN, nous, les étudiants, avons l’obligation d’utiliser « Aurion », une plateforme de gestion de scolarité. Malheureusement, l’accès à certaines fonctions via un smartphone n’est pas toujours adapté. Dans cet optique, j’ai donc voulu concevoir une application permettant la simplification de l’accès à Aurion sur mobile.</w:t>
+        <w:t xml:space="preserve"> ISEN, nous, les étudiants, avons l’obligation d’utiliser « Aurion », une plateforme de gestion de scolarité. Malheureusement, l’accès à certaines fonctions via un smartphone n’est pas toujours adapté. Dans </w:t>
+      </w:r>
+      <w:r>
+        <w:t>cette optique</w:t>
+      </w:r>
+      <w:r>
+        <w:t>, j’ai donc voulu concevoir une application permettant la simplification de l’accès à Aurion sur mobile.</w:t>
       </w:r>
     </w:p>
     <w:p>
@@ -1673,7 +1678,13 @@
         <w:t xml:space="preserve">Ayant une passion </w:t>
       </w:r>
       <w:r>
-        <w:t>pour le langage de programmation Python, j’ai ainsi décidé de créer mon application avec ce langage. Cela impose de nombreuses contraintes mais j’y étais résolu.</w:t>
+        <w:t>pour le langage de programmation Python, j’ai ainsi décidé de créer mon application avec ce langage. Cela impose de nombreuses contraintes</w:t>
+      </w:r>
+      <w:r>
+        <w:t>, mais</w:t>
+      </w:r>
+      <w:r>
+        <w:t xml:space="preserve"> j’y étais résolu.</w:t>
       </w:r>
       <w:r>
         <w:t xml:space="preserve"> </w:t>
@@ -1709,10 +1720,7 @@
       <w:bookmarkStart w:id="1" w:name="_bookmark1"/>
       <w:bookmarkEnd w:id="1"/>
       <w:r>
-        <w:t>B</w:t>
-      </w:r>
-      <w:r>
-        <w:t>ESOINS</w:t>
+        <w:t>BESOINS</w:t>
       </w:r>
       <w:r>
         <w:rPr>
@@ -1777,10 +1785,7 @@
       <w:bookmarkStart w:id="2" w:name="_bookmark2"/>
       <w:bookmarkEnd w:id="2"/>
       <w:r>
-        <w:t>C</w:t>
-      </w:r>
-      <w:r>
-        <w:t>ONTEXTE</w:t>
+        <w:t>CONTEXTE</w:t>
       </w:r>
     </w:p>
     <w:p>
@@ -1839,7 +1844,25 @@
         <w:ind w:left="200" w:right="127"/>
       </w:pPr>
       <w:r>
-        <w:t>De nombreux étudiants avant moi se sont confronter à ce problème. Il existe actuellement de nombreux projet, privé ou publique, qui essaye de résoudre cette problématique.</w:t>
+        <w:t xml:space="preserve">De nombreux étudiants avant moi se sont </w:t>
+      </w:r>
+      <w:r>
+        <w:t>confrontés</w:t>
+      </w:r>
+      <w:r>
+        <w:t xml:space="preserve"> à ce problème. Il existe actuellement de nombreux </w:t>
+      </w:r>
+      <w:r>
+        <w:t>projets</w:t>
+      </w:r>
+      <w:r>
+        <w:t xml:space="preserve">, </w:t>
+      </w:r>
+      <w:r>
+        <w:t>privés ou publics</w:t>
+      </w:r>
+      <w:r>
+        <w:t>, qui essaye de résoudre cette problématique.</w:t>
       </w:r>
       <w:r>
         <w:t xml:space="preserve"> </w:t>
@@ -1937,6 +1960,7 @@
       <w:bookmarkStart w:id="3" w:name="_bookmark5"/>
       <w:bookmarkEnd w:id="3"/>
       <w:r>
+        <w:lastRenderedPageBreak/>
         <w:t>OBJECTIFS</w:t>
       </w:r>
       <w:r>
@@ -1962,7 +1986,13 @@
         <w:jc w:val="both"/>
       </w:pPr>
       <w:r>
-        <w:t>Le principal objectif depuis la création du projet PyAurion est de créer une application mobile simple, rapide et efficace permettant l’accès aux données les plus demandé par les étudiants.</w:t>
+        <w:t xml:space="preserve">Le principal objectif depuis la création du projet PyAurion est de créer une application mobile simple, rapide et efficace permettant l’accès aux données </w:t>
+      </w:r>
+      <w:r>
+        <w:t>les plus demandées</w:t>
+      </w:r>
+      <w:r>
+        <w:t xml:space="preserve"> par les étudiants.</w:t>
       </w:r>
     </w:p>
     <w:p>
@@ -1987,10 +2017,7 @@
         <w:t>, j’ai</w:t>
       </w:r>
       <w:r>
-        <w:t xml:space="preserve"> projeté dans un p</w:t>
-      </w:r>
-      <w:r>
-        <w:t xml:space="preserve">remier temps de mettre en place un </w:t>
+        <w:t xml:space="preserve"> projeté dans un premier temps de mettre en place un </w:t>
       </w:r>
       <w:r>
         <w:t>site internet</w:t>
@@ -2005,10 +2032,7 @@
         <w:t xml:space="preserve"> </w:t>
       </w:r>
       <w:r>
-        <w:t>le cerveau du système</w:t>
-      </w:r>
-      <w:r>
-        <w:t>. Ajouté</w:t>
+        <w:t>le cerveau du système. Ajouté</w:t>
       </w:r>
       <w:r>
         <w:rPr>
@@ -2113,10 +2137,7 @@
       <w:bookmarkStart w:id="7" w:name="_bookmark9"/>
       <w:bookmarkEnd w:id="7"/>
       <w:r>
-        <w:t>G</w:t>
-      </w:r>
-      <w:r>
-        <w:t>ESTION</w:t>
+        <w:t>GESTION</w:t>
       </w:r>
       <w:r>
         <w:rPr>
@@ -2163,10 +2184,7 @@
       <w:bookmarkStart w:id="8" w:name="_bookmark10"/>
       <w:bookmarkEnd w:id="8"/>
       <w:r>
-        <w:t>L</w:t>
-      </w:r>
-      <w:r>
-        <w:t>’ÉQUIPE</w:t>
+        <w:t>L’ÉQUIPE</w:t>
       </w:r>
     </w:p>
     <w:p>
@@ -2277,13 +2295,7 @@
         <w:rPr>
           <w:spacing w:val="-1"/>
         </w:rPr>
-        <w:t>D</w:t>
-      </w:r>
-      <w:r>
-        <w:rPr>
-          <w:spacing w:val="-1"/>
-        </w:rPr>
-        <w:t>ÉVELOPPEMENT</w:t>
+        <w:t>DÉVELOPPEMENT</w:t>
       </w:r>
       <w:r>
         <w:rPr>
@@ -2321,10 +2333,7 @@
       <w:bookmarkStart w:id="12" w:name="_bookmark23"/>
       <w:bookmarkEnd w:id="12"/>
       <w:r>
-        <w:t>L</w:t>
-      </w:r>
-      <w:r>
-        <w:t>A STRATÉGIE</w:t>
+        <w:t>LA STRATÉGIE</w:t>
       </w:r>
     </w:p>
     <w:p>
@@ -2344,10 +2353,7 @@
       <w:bookmarkEnd w:id="13"/>
       <w:bookmarkEnd w:id="14"/>
       <w:r>
-        <w:t>A</w:t>
-      </w:r>
-      <w:r>
-        <w:t>rchitecture</w:t>
+        <w:t>Architecture</w:t>
       </w:r>
       <w:r>
         <w:rPr>
@@ -2732,10 +2738,8 @@
       <w:bookmarkStart w:id="16" w:name="_bookmark27"/>
       <w:bookmarkEnd w:id="16"/>
       <w:r>
-        <w:t>A</w:t>
-      </w:r>
-      <w:r>
-        <w:t>rchitecture</w:t>
+        <w:lastRenderedPageBreak/>
+        <w:t>Architecture</w:t>
       </w:r>
       <w:r>
         <w:rPr>
@@ -3010,10 +3014,8 @@
       <w:bookmarkEnd w:id="21"/>
       <w:bookmarkEnd w:id="22"/>
       <w:r>
-        <w:t>L</w:t>
-      </w:r>
-      <w:r>
-        <w:t>ES</w:t>
+        <w:lastRenderedPageBreak/>
+        <w:t>LES</w:t>
       </w:r>
       <w:r>
         <w:rPr>
@@ -3050,10 +3052,7 @@
       <w:bookmarkStart w:id="23" w:name="_bookmark48"/>
       <w:bookmarkEnd w:id="23"/>
       <w:r>
-        <w:t>L</w:t>
-      </w:r>
-      <w:r>
-        <w:t>es</w:t>
+        <w:t>Les</w:t>
       </w:r>
       <w:r>
         <w:rPr>
@@ -3102,10 +3101,7 @@
       <w:bookmarkStart w:id="26" w:name="_bookmark51"/>
       <w:bookmarkEnd w:id="26"/>
       <w:r>
-        <w:t>H</w:t>
-      </w:r>
-      <w:r>
-        <w:t>TML</w:t>
+        <w:t>HTML</w:t>
       </w:r>
     </w:p>
     <w:p>
@@ -3147,10 +3143,7 @@
         <w:t xml:space="preserve"> </w:t>
       </w:r>
       <w:r>
-        <w:t>contenu des pages, d’inclure des ressources multimédias dont de</w:t>
-      </w:r>
-      <w:r>
-        <w:t>s images, des formulaires de saisie,</w:t>
+        <w:t>contenu des pages, d’inclure des ressources multimédias dont des images, des formulaires de saisie,</w:t>
       </w:r>
       <w:r>
         <w:rPr>
@@ -3305,10 +3298,7 @@
       <w:bookmarkStart w:id="27" w:name="_bookmark52"/>
       <w:bookmarkEnd w:id="27"/>
       <w:r>
-        <w:t>J</w:t>
-      </w:r>
-      <w:r>
-        <w:t>AVASCRIPT</w:t>
+        <w:t>JAVASCRIPT</w:t>
       </w:r>
     </w:p>
     <w:p>
@@ -3356,10 +3346,7 @@
       <w:bookmarkStart w:id="28" w:name="_bookmark53"/>
       <w:bookmarkEnd w:id="28"/>
       <w:r>
-        <w:t>J</w:t>
-      </w:r>
-      <w:r>
-        <w:t>SON</w:t>
+        <w:t>JSON</w:t>
       </w:r>
     </w:p>
     <w:p>
@@ -3544,10 +3531,7 @@
         <w:t xml:space="preserve"> </w:t>
       </w:r>
       <w:r>
-        <w:t>dynamique fort, d'un</w:t>
-      </w:r>
-      <w:r>
-        <w:t>e gestion automatique de la mémoire par ramasse-miettes et d'un système de</w:t>
+        <w:t>dynamique fort, d'une gestion automatique de la mémoire par ramasse-miettes et d'un système de</w:t>
       </w:r>
       <w:r>
         <w:rPr>
@@ -3755,10 +3739,8 @@
         <w:ind w:left="1400" w:hanging="361"/>
       </w:pPr>
       <w:r>
-        <w:t>L</w:t>
-      </w:r>
-      <w:r>
-        <w:t>eurs</w:t>
+        <w:lastRenderedPageBreak/>
+        <w:t>Leurs</w:t>
       </w:r>
       <w:r>
         <w:rPr>
@@ -3792,10 +3774,7 @@
         </w:rPr>
       </w:pPr>
       <w:r>
-        <w:t>L</w:t>
-      </w:r>
-      <w:r>
-        <w:t xml:space="preserve">’application mobile est l’un des points d’entrée vers PyAurion. Je vais donc commencer par expliquer son fonctionnement. L’application est </w:t>
+        <w:t xml:space="preserve">L’application mobile est l’un des points d’entrée vers PyAurion. Je vais donc commencer par expliquer son fonctionnement. L’application est </w:t>
       </w:r>
       <w:r>
         <w:t>développée</w:t>
@@ -3821,6 +3800,9 @@
         <w:jc w:val="both"/>
       </w:pPr>
       <w:r>
+        <w:rPr>
+          <w:noProof/>
+        </w:rPr>
         <w:drawing>
           <wp:inline distT="0" distB="0" distL="0" distR="0" wp14:anchorId="106F0252" wp14:editId="374682CA">
             <wp:extent cx="3971925" cy="2334987"/>
@@ -3999,6 +3981,9 @@
         <w:jc w:val="both"/>
       </w:pPr>
       <w:r>
+        <w:rPr>
+          <w:noProof/>
+        </w:rPr>
         <w:drawing>
           <wp:inline distT="0" distB="0" distL="0" distR="0" wp14:anchorId="144D2C31" wp14:editId="4132555C">
             <wp:extent cx="4311724" cy="2514600"/>
@@ -4042,10 +4027,8 @@
         <w:spacing w:before="193"/>
       </w:pPr>
       <w:r>
-        <w:t>S</w:t>
-      </w:r>
-      <w:r>
-        <w:t>ite</w:t>
+        <w:lastRenderedPageBreak/>
+        <w:t>Site</w:t>
       </w:r>
       <w:r>
         <w:rPr>
@@ -4179,6 +4162,9 @@
         <w:jc w:val="both"/>
       </w:pPr>
       <w:r>
+        <w:rPr>
+          <w:noProof/>
+        </w:rPr>
         <w:drawing>
           <wp:inline distT="0" distB="0" distL="0" distR="0" wp14:anchorId="55CDE795" wp14:editId="2543FEDC">
             <wp:extent cx="2905125" cy="4995446"/>
@@ -4255,6 +4241,7 @@
         <w:jc w:val="both"/>
       </w:pPr>
       <w:r>
+        <w:lastRenderedPageBreak/>
         <w:t xml:space="preserve">PyAurion étant </w:t>
       </w:r>
       <w:r>
@@ -4310,6 +4297,9 @@
         <w:jc w:val="both"/>
       </w:pPr>
       <w:r>
+        <w:rPr>
+          <w:noProof/>
+        </w:rPr>
         <w:drawing>
           <wp:inline distT="0" distB="0" distL="0" distR="0" wp14:anchorId="7B81E3AF" wp14:editId="0EFF84B9">
             <wp:extent cx="1945633" cy="2543175"/>
@@ -4509,6 +4499,7 @@
       </w:pPr>
       <w:r>
         <w:rPr>
+          <w:noProof/>
           <w:sz w:val="24"/>
         </w:rPr>
         <w:drawing>
@@ -4563,10 +4554,8 @@
         <w:jc w:val="both"/>
       </w:pPr>
       <w:r>
-        <w:t xml:space="preserve">Le </w:t>
-      </w:r>
-      <w:r>
-        <w:t xml:space="preserve">planning </w:t>
+        <w:lastRenderedPageBreak/>
+        <w:t xml:space="preserve">Le planning </w:t>
       </w:r>
       <w:r>
         <w:t>permet de consulter son emploi du temps.</w:t>
@@ -4601,13 +4590,7 @@
         <w:t xml:space="preserve">permet de mettre à jour les </w:t>
       </w:r>
       <w:r>
-        <w:t xml:space="preserve">informations du planning </w:t>
-      </w:r>
-      <w:r>
-        <w:t>(je reviendrai sur ce point plus tard dans le rapport)</w:t>
-      </w:r>
-      <w:r>
-        <w:t xml:space="preserve"> et le bouton « Home » </w:t>
+        <w:t xml:space="preserve">informations du planning (je reviendrai sur ce point plus tard dans le rapport) et le bouton « Home » </w:t>
       </w:r>
       <w:r>
         <w:t>faisant revenir l’utilisateur au menu vu précédemment, le menu principal de l’application.</w:t>
@@ -4639,6 +4622,9 @@
         <w:jc w:val="both"/>
       </w:pPr>
       <w:r>
+        <w:rPr>
+          <w:noProof/>
+        </w:rPr>
         <w:drawing>
           <wp:inline distT="0" distB="0" distL="0" distR="0" wp14:anchorId="54919F1F" wp14:editId="307CE34F">
             <wp:extent cx="2514600" cy="2695832"/>
@@ -4692,10 +4678,7 @@
         <w:jc w:val="both"/>
       </w:pPr>
       <w:r>
-        <w:t>PyAurion permet aussi la visualisation des notes de l’utilisateur</w:t>
-      </w:r>
-      <w:r>
-        <w:t xml:space="preserve">. </w:t>
+        <w:t xml:space="preserve">PyAurion permet aussi la visualisation des notes de l’utilisateur. </w:t>
       </w:r>
       <w:r>
         <w:t>Les notes sont affichées de la plus récente à la plus ancienne. Il est prévu de pouvoir affich</w:t>
@@ -4733,6 +4716,9 @@
         <w:jc w:val="both"/>
       </w:pPr>
       <w:r>
+        <w:rPr>
+          <w:noProof/>
+        </w:rPr>
         <w:drawing>
           <wp:inline distT="0" distB="0" distL="0" distR="0" wp14:anchorId="6C27C18D" wp14:editId="47F2CB75">
             <wp:extent cx="2552700" cy="2552700"/>
@@ -4801,25 +4787,8 @@
         <w:jc w:val="both"/>
       </w:pPr>
       <w:r>
-        <w:t xml:space="preserve">PyAurion permet </w:t>
-      </w:r>
-      <w:r>
-        <w:t>également</w:t>
-      </w:r>
-      <w:r>
-        <w:t xml:space="preserve"> la visualisation des </w:t>
-      </w:r>
-      <w:r>
-        <w:t>absences</w:t>
-      </w:r>
-      <w:r>
-        <w:t xml:space="preserve"> de l’utilisateur. Les </w:t>
-      </w:r>
-      <w:r>
-        <w:t>absences</w:t>
-      </w:r>
-      <w:r>
-        <w:t xml:space="preserve"> sont affichées de la plus récente à la plus ancienne. Il est prévu de pouvoir affich</w:t>
+        <w:lastRenderedPageBreak/>
+        <w:t>PyAurion permet également la visualisation des absences de l’utilisateur. Les absences sont affichées de la plus récente à la plus ancienne. Il est prévu de pouvoir affich</w:t>
       </w:r>
       <w:r>
         <w:t>er</w:t>
@@ -4831,13 +4800,7 @@
         <w:t>l'année</w:t>
       </w:r>
       <w:r>
-        <w:t xml:space="preserve"> en cours. Les données visibles sont la date de </w:t>
-      </w:r>
-      <w:r>
-        <w:t>l’</w:t>
-      </w:r>
-      <w:r>
-        <w:t>absence,</w:t>
+        <w:t xml:space="preserve"> en cours. Les données visibles sont la date de l’absence,</w:t>
       </w:r>
       <w:r>
         <w:t xml:space="preserve"> le type </w:t>
@@ -4885,6 +4848,7 @@
       </w:pPr>
       <w:r>
         <w:rPr>
+          <w:noProof/>
           <w:sz w:val="18"/>
         </w:rPr>
         <w:drawing>
@@ -4960,6 +4924,7 @@
       <w:bookmarkStart w:id="35" w:name="_bookmark63"/>
       <w:bookmarkEnd w:id="35"/>
       <w:r>
+        <w:lastRenderedPageBreak/>
         <w:t>Fonctionnement technique</w:t>
       </w:r>
     </w:p>
@@ -5055,10 +5020,7 @@
         <w:jc w:val="both"/>
       </w:pPr>
       <w:r>
-        <w:t xml:space="preserve">PyAurion </w:t>
-      </w:r>
-      <w:r>
-        <w:t xml:space="preserve">enregistre seulement </w:t>
+        <w:t xml:space="preserve">PyAurion enregistre seulement </w:t>
       </w:r>
       <w:r>
         <w:t>les données nécessaires</w:t>
@@ -5390,10 +5352,7 @@
       <w:bookmarkStart w:id="39" w:name="_bookmark73"/>
       <w:bookmarkEnd w:id="39"/>
       <w:r>
-        <w:t>C</w:t>
-      </w:r>
-      <w:r>
-        <w:t>onclusion</w:t>
+        <w:t>Conclusion</w:t>
       </w:r>
       <w:r>
         <w:rPr>
@@ -5625,10 +5584,7 @@
         <w:t xml:space="preserve"> </w:t>
       </w:r>
       <w:r>
-        <w:t>d'autres</w:t>
-      </w:r>
-      <w:r>
-        <w:t>.</w:t>
+        <w:t>d'autres.</w:t>
       </w:r>
     </w:p>
     <w:p>
@@ -5729,10 +5685,8 @@
       <w:bookmarkStart w:id="40" w:name="_bookmark75"/>
       <w:bookmarkEnd w:id="40"/>
       <w:r>
-        <w:t>P</w:t>
-      </w:r>
-      <w:r>
-        <w:t>ERSPECTIVES</w:t>
+        <w:lastRenderedPageBreak/>
+        <w:t>PERSPECTIVES</w:t>
       </w:r>
     </w:p>
     <w:p>
@@ -5879,7 +5833,13 @@
         <w:t xml:space="preserve"> </w:t>
       </w:r>
       <w:r>
-        <w:t xml:space="preserve">d’option </w:t>
+        <w:t>d’</w:t>
+      </w:r>
+      <w:r>
+        <w:t>options</w:t>
+      </w:r>
+      <w:r>
+        <w:t xml:space="preserve"> </w:t>
       </w:r>
       <w:r>
         <w:t xml:space="preserve">possible au sein de l’application pour en faire un véritable outil pour </w:t>
@@ -6025,7 +5985,13 @@
         <w:rPr>
           <w:sz w:val="24"/>
         </w:rPr>
-        <w:t>de notification pour toute nouvelle notes</w:t>
+        <w:t xml:space="preserve">de notification pour toute </w:t>
+      </w:r>
+      <w:r>
+        <w:rPr>
+          <w:sz w:val="24"/>
+        </w:rPr>
+        <w:t>nouvelle note</w:t>
       </w:r>
     </w:p>
     <w:p>
@@ -6091,6 +6057,63 @@
       <w:pPr>
         <w:pStyle w:val="Corpsdetexte"/>
         <w:ind w:left="320"/>
+      </w:pPr>
+      <w:r>
+        <w:t>L</w:t>
+      </w:r>
+      <w:r>
+        <w:t>a</w:t>
+      </w:r>
+      <w:r>
+        <w:rPr>
+          <w:spacing w:val="-2"/>
+        </w:rPr>
+        <w:t xml:space="preserve"> </w:t>
+      </w:r>
+      <w:r>
+        <w:t>seule</w:t>
+      </w:r>
+      <w:r>
+        <w:rPr>
+          <w:spacing w:val="-1"/>
+        </w:rPr>
+        <w:t xml:space="preserve"> </w:t>
+      </w:r>
+      <w:r>
+        <w:t>limitation reste</w:t>
+      </w:r>
+      <w:r>
+        <w:rPr>
+          <w:spacing w:val="-1"/>
+        </w:rPr>
+        <w:t xml:space="preserve"> </w:t>
+      </w:r>
+      <w:r>
+        <w:t>l'imaginatio</w:t>
+      </w:r>
+      <w:r>
+        <w:t>n</w:t>
+      </w:r>
+      <w:r>
+        <w:t>.</w:t>
+      </w:r>
+    </w:p>
+    <w:p>
+      <w:pPr>
+        <w:pStyle w:val="Corpsdetexte"/>
+        <w:ind w:left="320"/>
+      </w:pPr>
+    </w:p>
+    <w:p>
+      <w:pPr>
+        <w:pStyle w:val="Corpsdetexte"/>
+        <w:ind w:left="320"/>
+      </w:pPr>
+    </w:p>
+    <w:p>
+      <w:pPr>
+        <w:pStyle w:val="Corpsdetexte"/>
+        <w:ind w:left="320"/>
         <w:sectPr>
           <w:pgSz w:w="12240" w:h="15840"/>
           <w:pgMar w:top="1321" w:right="1060" w:bottom="799" w:left="1123" w:header="142" w:footer="601" w:gutter="0"/>
@@ -6098,73 +6121,13 @@
         </w:sectPr>
       </w:pPr>
       <w:r>
-        <w:t>Les</w:t>
-      </w:r>
-      <w:r>
-        <w:rPr>
-          <w:spacing w:val="-2"/>
-        </w:rPr>
-        <w:t xml:space="preserve"> </w:t>
-      </w:r>
-      <w:r>
-        <w:t>seules</w:t>
-      </w:r>
-      <w:r>
-        <w:rPr>
-          <w:spacing w:val="-1"/>
-        </w:rPr>
-        <w:t xml:space="preserve"> </w:t>
-      </w:r>
-      <w:r>
-        <w:t>limitations restent</w:t>
-      </w:r>
-      <w:r>
-        <w:rPr>
-          <w:spacing w:val="-1"/>
-        </w:rPr>
-        <w:t xml:space="preserve"> </w:t>
-      </w:r>
-      <w:r>
-        <w:t>l'imagination</w:t>
-      </w:r>
-      <w:r>
-        <w:rPr>
-          <w:spacing w:val="-2"/>
-        </w:rPr>
-        <w:t xml:space="preserve"> </w:t>
-      </w:r>
-      <w:r>
-        <w:t>et</w:t>
-      </w:r>
-      <w:r>
-        <w:rPr>
-          <w:spacing w:val="-1"/>
-        </w:rPr>
-        <w:t xml:space="preserve"> </w:t>
-      </w:r>
-      <w:r>
-        <w:t>les</w:t>
-      </w:r>
-      <w:r>
-        <w:rPr>
-          <w:spacing w:val="-1"/>
-        </w:rPr>
-        <w:t xml:space="preserve"> </w:t>
-      </w:r>
-      <w:r>
-        <w:t>connaissances</w:t>
-      </w:r>
-      <w:r>
-        <w:rPr>
-          <w:spacing w:val="-2"/>
-        </w:rPr>
-        <w:t xml:space="preserve"> </w:t>
-      </w:r>
-      <w:r>
-        <w:t>techniques</w:t>
-      </w:r>
-      <w:r>
-        <w:t>.</w:t>
+        <w:br/>
+      </w:r>
+      <w:r>
+        <w:br/>
+      </w:r>
+      <w:r>
+        <w:br/>
       </w:r>
     </w:p>
     <w:p>
@@ -6183,6 +6146,7 @@
         <w:jc w:val="left"/>
       </w:pPr>
       <w:r>
+        <w:lastRenderedPageBreak/>
         <w:t>BIBLIOGRAPHIE</w:t>
       </w:r>
     </w:p>
@@ -6265,14 +6229,7 @@
             <w:rStyle w:val="Lienhypertexte"/>
             <w:szCs w:val="22"/>
           </w:rPr>
-          <w:t>https://</w:t>
-        </w:r>
-        <w:r>
-          <w:rPr>
-            <w:rStyle w:val="Lienhypertexte"/>
-            <w:szCs w:val="22"/>
-          </w:rPr>
-          <w:t>mylow.fr/pa</w:t>
+          <w:t>https://mylow.fr/pa</w:t>
         </w:r>
       </w:hyperlink>
     </w:p>
@@ -9208,6 +9165,7 @@
   <w:style w:type="character" w:default="1" w:styleId="Policepardfaut">
     <w:name w:val="Default Paragraph Font"/>
     <w:uiPriority w:val="1"/>
+    <w:semiHidden/>
     <w:unhideWhenUsed/>
   </w:style>
   <w:style w:type="table" w:default="1" w:styleId="TableauNormal">
@@ -9725,7 +9683,7 @@
 
 <file path=word/webextensions/taskpanes.xml><?xml version="1.0" encoding="utf-8"?>
 <wetp:taskpanes xmlns:wetp="http://schemas.microsoft.com/office/webextensions/taskpanes/2010/11">
-  <wetp:taskpane dockstate="right" visibility="0" width="350" row="7">
+  <wetp:taskpane dockstate="right" visibility="0" width="350" row="2">
     <wetp:webextensionref xmlns:r="http://schemas.openxmlformats.org/officeDocument/2006/relationships" r:id="rId1"/>
   </wetp:taskpane>
 </wetp:taskpanes>
